--- a/TP3/rapport.docx
+++ b/TP3/rapport.docx
@@ -235,6 +235,7 @@
           <w:id w:val="72935413"/>
           <w:citation/>
         </w:sdtPr>
+        <w:sdtEndPr/>
         <w:sdtContent>
           <w:r>
             <w:rPr>
@@ -800,6 +801,1348 @@
             <w:rFonts w:cstheme="minorHAnsi"/>
           </w:rPr>
           <w:id w:val="1912812468"/>
+          <w:citation/>
+        </w:sdtPr>
+        <w:sdtEndPr/>
+        <w:sdtContent>
+          <w:r>
+            <w:rPr>
+              <w:rFonts w:cstheme="minorHAnsi"/>
+            </w:rPr>
+            <w:fldChar w:fldCharType="begin"/>
+          </w:r>
+          <w:r>
+            <w:rPr>
+              <w:rFonts w:cstheme="minorHAnsi"/>
+            </w:rPr>
+            <w:instrText xml:space="preserve"> CITATION Ran21 \l 1036 </w:instrText>
+          </w:r>
+          <w:r>
+            <w:rPr>
+              <w:rFonts w:cstheme="minorHAnsi"/>
+            </w:rPr>
+            <w:fldChar w:fldCharType="separate"/>
+          </w:r>
+          <w:r>
+            <w:rPr>
+              <w:rFonts w:cstheme="minorHAnsi"/>
+              <w:noProof/>
+            </w:rPr>
+            <w:t xml:space="preserve"> </w:t>
+          </w:r>
+          <w:r>
+            <w:rPr>
+              <w:rFonts w:cstheme="minorHAnsi"/>
+              <w:noProof/>
+            </w:rPr>
+            <w:t>[2]</w:t>
+          </w:r>
+          <w:r>
+            <w:rPr>
+              <w:rFonts w:cstheme="minorHAnsi"/>
+            </w:rPr>
+            <w:fldChar w:fldCharType="end"/>
+          </w:r>
+        </w:sdtContent>
+      </w:sdt>
+      <w:r>
+        <w:rPr>
+          <w:rFonts w:cstheme="minorHAnsi"/>
+        </w:rPr>
+        <w:t>, ce qui explique la bonne performance trouvée d’emblée avec ce classifieur.</w:t>
+      </w:r>
+    </w:p>
+    <w:p>
+      <w:pPr>
+        <w:pStyle w:val="ListParagraph"/>
+        <w:numPr>
+          <w:ilvl w:val="1"/>
+          <w:numId w:val="1"/>
+        </w:numPr>
+        <w:spacing w:before="240"/>
+        <w:jc w:val="both"/>
+        <w:rPr>
+          <w:rFonts w:cstheme="minorHAnsi"/>
+          <w:b/>
+          <w:bCs/>
+          <w:sz w:val="24"/>
+          <w:szCs w:val="24"/>
+        </w:rPr>
+      </w:pPr>
+      <w:r>
+        <w:rPr>
+          <w:rFonts w:cstheme="minorHAnsi"/>
+          <w:b/>
+          <w:bCs/>
+          <w:sz w:val="24"/>
+          <w:szCs w:val="24"/>
+        </w:rPr>
+        <w:t>Réglage des hyperparamètres</w:t>
+      </w:r>
+    </w:p>
+    <w:p>
+      <w:pPr>
+        <w:spacing w:before="240"/>
+        <w:jc w:val="both"/>
+        <w:rPr>
+          <w:rFonts w:cstheme="minorHAnsi"/>
+        </w:rPr>
+      </w:pPr>
+      <w:r>
+        <w:rPr>
+          <w:rFonts w:cstheme="minorHAnsi"/>
+        </w:rPr>
+        <w:t>Pour améliorer la performance de notre modèle, nous avons essayé plusieurs combinaisons de valeurs d’hyperparamètres grâce à la fonctionnalité « </w:t>
+      </w:r>
+      <w:proofErr w:type="spellStart"/>
+      <w:r>
+        <w:rPr>
+          <w:rFonts w:cstheme="minorHAnsi"/>
+        </w:rPr>
+        <w:t>Grid</w:t>
+      </w:r>
+      <w:proofErr w:type="spellEnd"/>
+      <w:r>
+        <w:rPr>
+          <w:rFonts w:cstheme="minorHAnsi"/>
+        </w:rPr>
+        <w:t xml:space="preserve"> </w:t>
+      </w:r>
+      <w:proofErr w:type="spellStart"/>
+      <w:r>
+        <w:rPr>
+          <w:rFonts w:cstheme="minorHAnsi"/>
+        </w:rPr>
+        <w:t>Search</w:t>
+      </w:r>
+      <w:proofErr w:type="spellEnd"/>
+      <w:r>
+        <w:rPr>
+          <w:rFonts w:cstheme="minorHAnsi"/>
+        </w:rPr>
+        <w:t xml:space="preserve"> » de </w:t>
+      </w:r>
+      <w:proofErr w:type="spellStart"/>
+      <w:r>
+        <w:rPr>
+          <w:rFonts w:cstheme="minorHAnsi"/>
+        </w:rPr>
+        <w:t>Scikit</w:t>
+      </w:r>
+      <w:proofErr w:type="spellEnd"/>
+      <w:r>
+        <w:rPr>
+          <w:rFonts w:cstheme="minorHAnsi"/>
+        </w:rPr>
+        <w:t xml:space="preserve"> </w:t>
+      </w:r>
+      <w:proofErr w:type="spellStart"/>
+      <w:r>
+        <w:rPr>
+          <w:rFonts w:cstheme="minorHAnsi"/>
+        </w:rPr>
+        <w:t>Learn</w:t>
+      </w:r>
+      <w:proofErr w:type="spellEnd"/>
+      <w:r>
+        <w:rPr>
+          <w:rFonts w:cstheme="minorHAnsi"/>
+        </w:rPr>
+        <w:t>. Cette fonctionnalité permet de tester automatiquement la performance de notre modèle en fonction de différentes valeurs d’hyperparamètres définies</w:t>
+      </w:r>
+      <w:sdt>
+        <w:sdtPr>
+          <w:rPr>
+            <w:rFonts w:cstheme="minorHAnsi"/>
+          </w:rPr>
+          <w:id w:val="1834186102"/>
+          <w:citation/>
+        </w:sdtPr>
+        <w:sdtEndPr/>
+        <w:sdtContent>
+          <w:r>
+            <w:rPr>
+              <w:rFonts w:cstheme="minorHAnsi"/>
+            </w:rPr>
+            <w:fldChar w:fldCharType="begin"/>
+          </w:r>
+          <w:r>
+            <w:rPr>
+              <w:rFonts w:cstheme="minorHAnsi"/>
+            </w:rPr>
+            <w:instrText xml:space="preserve"> CITATION Gri21 \l 1036 </w:instrText>
+          </w:r>
+          <w:r>
+            <w:rPr>
+              <w:rFonts w:cstheme="minorHAnsi"/>
+            </w:rPr>
+            <w:fldChar w:fldCharType="separate"/>
+          </w:r>
+          <w:r>
+            <w:rPr>
+              <w:rFonts w:cstheme="minorHAnsi"/>
+              <w:noProof/>
+            </w:rPr>
+            <w:t xml:space="preserve"> </w:t>
+          </w:r>
+          <w:r>
+            <w:rPr>
+              <w:rFonts w:cstheme="minorHAnsi"/>
+              <w:noProof/>
+            </w:rPr>
+            <w:t>[3]</w:t>
+          </w:r>
+          <w:r>
+            <w:rPr>
+              <w:rFonts w:cstheme="minorHAnsi"/>
+            </w:rPr>
+            <w:fldChar w:fldCharType="end"/>
+          </w:r>
+        </w:sdtContent>
+      </w:sdt>
+      <w:r>
+        <w:rPr>
+          <w:rFonts w:cstheme="minorHAnsi"/>
+        </w:rPr>
+        <w:t xml:space="preserve">. </w:t>
+      </w:r>
+      <w:r>
+        <w:rPr>
+          <w:rFonts w:cstheme="minorHAnsi"/>
+        </w:rPr>
+        <w:t>Les différents hyperparamètres considérés pour notre modèle sont les suivants :</w:t>
+      </w:r>
+    </w:p>
+    <w:p>
+      <w:pPr>
+        <w:pStyle w:val="ListParagraph"/>
+        <w:numPr>
+          <w:ilvl w:val="0"/>
+          <w:numId w:val="4"/>
+        </w:numPr>
+        <w:spacing w:before="240"/>
+        <w:jc w:val="both"/>
+        <w:rPr>
+          <w:rFonts w:cstheme="minorHAnsi"/>
+        </w:rPr>
+      </w:pPr>
+      <w:proofErr w:type="spellStart"/>
+      <w:proofErr w:type="gramStart"/>
+      <w:r>
+        <w:rPr>
+          <w:rFonts w:cstheme="minorHAnsi"/>
+          <w:b/>
+          <w:bCs/>
+          <w:i/>
+          <w:iCs/>
+        </w:rPr>
+        <w:t>max</w:t>
+      </w:r>
+      <w:proofErr w:type="gramEnd"/>
+      <w:r>
+        <w:rPr>
+          <w:rFonts w:cstheme="minorHAnsi"/>
+          <w:b/>
+          <w:bCs/>
+          <w:i/>
+          <w:iCs/>
+        </w:rPr>
+        <w:t>_depth</w:t>
+      </w:r>
+      <w:proofErr w:type="spellEnd"/>
+      <w:r>
+        <w:rPr>
+          <w:rFonts w:cstheme="minorHAnsi"/>
+        </w:rPr>
+        <w:t> : définit la profondeur maximale des arbres.</w:t>
+      </w:r>
+    </w:p>
+    <w:p>
+      <w:pPr>
+        <w:pStyle w:val="ListParagraph"/>
+        <w:numPr>
+          <w:ilvl w:val="0"/>
+          <w:numId w:val="4"/>
+        </w:numPr>
+        <w:spacing w:before="240"/>
+        <w:jc w:val="both"/>
+        <w:rPr>
+          <w:rFonts w:cstheme="minorHAnsi"/>
+        </w:rPr>
+      </w:pPr>
+      <w:proofErr w:type="spellStart"/>
+      <w:proofErr w:type="gramStart"/>
+      <w:r>
+        <w:rPr>
+          <w:rFonts w:cstheme="minorHAnsi"/>
+          <w:b/>
+          <w:bCs/>
+          <w:i/>
+          <w:iCs/>
+        </w:rPr>
+        <w:t>n</w:t>
+      </w:r>
+      <w:proofErr w:type="gramEnd"/>
+      <w:r>
+        <w:rPr>
+          <w:rFonts w:cstheme="minorHAnsi"/>
+          <w:b/>
+          <w:bCs/>
+          <w:i/>
+          <w:iCs/>
+        </w:rPr>
+        <w:t>_estimators</w:t>
+      </w:r>
+      <w:proofErr w:type="spellEnd"/>
+      <w:r>
+        <w:rPr>
+          <w:rFonts w:cstheme="minorHAnsi"/>
+        </w:rPr>
+        <w:t> : définit le nombre d’arbres pour notre forêt.</w:t>
+      </w:r>
+    </w:p>
+    <w:p>
+      <w:pPr>
+        <w:pStyle w:val="ListParagraph"/>
+        <w:numPr>
+          <w:ilvl w:val="0"/>
+          <w:numId w:val="4"/>
+        </w:numPr>
+        <w:spacing w:before="240"/>
+        <w:jc w:val="both"/>
+        <w:rPr>
+          <w:rFonts w:cstheme="minorHAnsi"/>
+        </w:rPr>
+      </w:pPr>
+      <w:proofErr w:type="spellStart"/>
+      <w:proofErr w:type="gramStart"/>
+      <w:r>
+        <w:rPr>
+          <w:rFonts w:cstheme="minorHAnsi"/>
+          <w:b/>
+          <w:bCs/>
+          <w:i/>
+          <w:iCs/>
+        </w:rPr>
+        <w:t>criterion</w:t>
+      </w:r>
+      <w:proofErr w:type="spellEnd"/>
+      <w:proofErr w:type="gramEnd"/>
+      <w:r>
+        <w:rPr>
+          <w:rFonts w:cstheme="minorHAnsi"/>
+        </w:rPr>
+        <w:t xml:space="preserve"> : définit le mode de mesure </w:t>
+      </w:r>
+      <w:r>
+        <w:rPr>
+          <w:rFonts w:cstheme="minorHAnsi"/>
+        </w:rPr>
+        <w:t xml:space="preserve">de la qualité des </w:t>
+      </w:r>
+      <w:proofErr w:type="spellStart"/>
+      <w:r>
+        <w:rPr>
+          <w:rFonts w:cstheme="minorHAnsi"/>
+          <w:i/>
+          <w:iCs/>
+        </w:rPr>
+        <w:t>splits</w:t>
+      </w:r>
+      <w:proofErr w:type="spellEnd"/>
+      <w:r>
+        <w:rPr>
+          <w:rFonts w:cstheme="minorHAnsi"/>
+        </w:rPr>
+        <w:t xml:space="preserve"> des arbres. Entre « </w:t>
+      </w:r>
+      <w:proofErr w:type="spellStart"/>
+      <w:r>
+        <w:rPr>
+          <w:rFonts w:cstheme="minorHAnsi"/>
+          <w:i/>
+          <w:iCs/>
+        </w:rPr>
+        <w:t>gini</w:t>
+      </w:r>
+      <w:proofErr w:type="spellEnd"/>
+      <w:r>
+        <w:rPr>
+          <w:rFonts w:cstheme="minorHAnsi"/>
+        </w:rPr>
+        <w:t> » et « </w:t>
+      </w:r>
+      <w:proofErr w:type="spellStart"/>
+      <w:r>
+        <w:rPr>
+          <w:rFonts w:cstheme="minorHAnsi"/>
+          <w:i/>
+          <w:iCs/>
+        </w:rPr>
+        <w:t>entropy</w:t>
+      </w:r>
+      <w:proofErr w:type="spellEnd"/>
+      <w:r>
+        <w:rPr>
+          <w:rFonts w:cstheme="minorHAnsi"/>
+        </w:rPr>
+        <w:t> », c’est toujours « </w:t>
+      </w:r>
+      <w:proofErr w:type="spellStart"/>
+      <w:r>
+        <w:rPr>
+          <w:rFonts w:cstheme="minorHAnsi"/>
+          <w:i/>
+          <w:iCs/>
+        </w:rPr>
+        <w:t>entropy</w:t>
+      </w:r>
+      <w:proofErr w:type="spellEnd"/>
+      <w:r>
+        <w:rPr>
+          <w:rFonts w:cstheme="minorHAnsi"/>
+        </w:rPr>
+        <w:t> » qui nous donnait la meilleure performance, c’est-à-dire le gain d’information pour chaque arbre.</w:t>
+      </w:r>
+    </w:p>
+    <w:p>
+      <w:pPr>
+        <w:spacing w:before="240"/>
+        <w:jc w:val="both"/>
+        <w:rPr>
+          <w:rFonts w:cstheme="minorHAnsi"/>
+          <w:lang w:val="en-CA"/>
+        </w:rPr>
+      </w:pPr>
+      <w:r>
+        <w:rPr>
+          <w:rFonts w:cstheme="minorHAnsi"/>
+        </w:rPr>
+        <w:t xml:space="preserve">Le choix des différentes valeurs à tester s’est d’abord effectuée de manière arbitraire, en testant manuellement différentes valeurs puis en évaluant la performance du modèle. Une fois la gamme de </w:t>
+      </w:r>
+      <w:r>
+        <w:rPr>
+          <w:rFonts w:cstheme="minorHAnsi"/>
+        </w:rPr>
+        <w:t xml:space="preserve">valeurs optimales trouvée, nous avons utilisé </w:t>
+      </w:r>
+      <w:proofErr w:type="spellStart"/>
+      <w:r>
+        <w:rPr>
+          <w:rFonts w:cstheme="minorHAnsi"/>
+          <w:i/>
+          <w:iCs/>
+        </w:rPr>
+        <w:t>GridSearch</w:t>
+      </w:r>
+      <w:proofErr w:type="spellEnd"/>
+      <w:r>
+        <w:rPr>
+          <w:rFonts w:cstheme="minorHAnsi"/>
+        </w:rPr>
+        <w:t xml:space="preserve"> pour trouver la meilleure combinaison. Toutefois, une itération de </w:t>
+      </w:r>
+      <w:proofErr w:type="spellStart"/>
+      <w:r>
+        <w:rPr>
+          <w:rFonts w:cstheme="minorHAnsi"/>
+          <w:i/>
+          <w:iCs/>
+        </w:rPr>
+        <w:t>GridSearch</w:t>
+      </w:r>
+      <w:proofErr w:type="spellEnd"/>
+      <w:r>
+        <w:rPr>
+          <w:rFonts w:cstheme="minorHAnsi"/>
+        </w:rPr>
+        <w:t xml:space="preserve"> étant très longue à effectuer (parfois plusieurs heures </w:t>
+      </w:r>
+      <w:r>
+        <w:rPr>
+          <w:rFonts w:cstheme="minorHAnsi"/>
+        </w:rPr>
+        <w:t>d’attente</w:t>
+      </w:r>
+      <w:r>
+        <w:rPr>
+          <w:rFonts w:cstheme="minorHAnsi"/>
+        </w:rPr>
+        <w:t xml:space="preserve">), nous avons procédé par petites itérations, en testant de très petites gammes de paramètres à chaque fois. À notre dernière itération, la gamme de paramètres était </w:t>
+      </w:r>
+      <w:r>
+        <w:rPr>
+          <w:rFonts w:cstheme="minorHAnsi"/>
+          <w:lang w:val="en-CA"/>
+        </w:rPr>
+        <w:t>[17</w:t>
+      </w:r>
+      <w:r>
+        <w:rPr>
+          <w:rFonts w:cstheme="minorHAnsi"/>
+          <w:lang w:val="en-CA"/>
+        </w:rPr>
+        <w:t>;</w:t>
+      </w:r>
+      <w:r>
+        <w:rPr>
+          <w:rFonts w:cstheme="minorHAnsi"/>
+          <w:lang w:val="en-CA"/>
+        </w:rPr>
+        <w:t xml:space="preserve">19] pour </w:t>
+      </w:r>
+      <w:proofErr w:type="spellStart"/>
+      <w:r>
+        <w:rPr>
+          <w:rFonts w:cstheme="minorHAnsi"/>
+          <w:i/>
+          <w:iCs/>
+          <w:lang w:val="en-CA"/>
+        </w:rPr>
+        <w:t>max_depth</w:t>
+      </w:r>
+      <w:proofErr w:type="spellEnd"/>
+      <w:r>
+        <w:rPr>
+          <w:rFonts w:cstheme="minorHAnsi"/>
+          <w:lang w:val="en-CA"/>
+        </w:rPr>
+        <w:t xml:space="preserve">, et </w:t>
+      </w:r>
+      <w:r>
+        <w:rPr>
+          <w:rFonts w:cstheme="minorHAnsi"/>
+          <w:lang w:val="en-CA"/>
+        </w:rPr>
+        <w:t>{</w:t>
+      </w:r>
+      <w:r>
+        <w:rPr>
+          <w:rFonts w:cstheme="minorHAnsi"/>
+          <w:lang w:val="en-CA"/>
+        </w:rPr>
+        <w:t>400;700;1000</w:t>
+      </w:r>
+      <w:r>
+        <w:rPr>
+          <w:rFonts w:cstheme="minorHAnsi"/>
+          <w:lang w:val="en-CA"/>
+        </w:rPr>
+        <w:t>}</w:t>
+      </w:r>
+      <w:r>
+        <w:rPr>
+          <w:rFonts w:cstheme="minorHAnsi"/>
+          <w:lang w:val="en-CA"/>
+        </w:rPr>
+        <w:t xml:space="preserve"> pour </w:t>
+      </w:r>
+      <w:proofErr w:type="spellStart"/>
+      <w:r>
+        <w:rPr>
+          <w:rFonts w:cstheme="minorHAnsi"/>
+          <w:i/>
+          <w:iCs/>
+          <w:lang w:val="en-CA"/>
+        </w:rPr>
+        <w:t>n_estimators</w:t>
+      </w:r>
+      <w:proofErr w:type="spellEnd"/>
+      <w:r>
+        <w:rPr>
+          <w:rFonts w:cstheme="minorHAnsi"/>
+          <w:lang w:val="en-CA"/>
+        </w:rPr>
+        <w:t>.</w:t>
+      </w:r>
+    </w:p>
+    <w:p>
+      <w:pPr>
+        <w:pStyle w:val="ListParagraph"/>
+        <w:numPr>
+          <w:ilvl w:val="0"/>
+          <w:numId w:val="1"/>
+        </w:numPr>
+        <w:spacing w:before="240" w:after="0"/>
+        <w:rPr>
+          <w:rFonts w:cstheme="minorHAnsi"/>
+          <w:b/>
+          <w:bCs/>
+          <w:sz w:val="28"/>
+          <w:szCs w:val="28"/>
+        </w:rPr>
+      </w:pPr>
+      <w:r>
+        <w:rPr>
+          <w:rFonts w:cstheme="minorHAnsi"/>
+          <w:b/>
+          <w:bCs/>
+          <w:sz w:val="28"/>
+          <w:szCs w:val="28"/>
+        </w:rPr>
+        <w:t>Résultats</w:t>
+      </w:r>
+    </w:p>
+    <w:p>
+      <w:pPr>
+        <w:spacing w:before="240" w:after="240"/>
+        <w:jc w:val="both"/>
+        <w:rPr>
+          <w:rFonts w:cstheme="minorHAnsi"/>
+        </w:rPr>
+      </w:pPr>
+      <w:r>
+        <w:rPr>
+          <w:rFonts w:cstheme="minorHAnsi"/>
+        </w:rPr>
+        <w:t xml:space="preserve">Une fois les meilleurs paramètres trouvés, notre modèle présentait une performance d’environ 68% sur l’ensemble de validation. Les </w:t>
+      </w:r>
+      <w:r>
+        <w:rPr>
+          <w:rFonts w:cstheme="minorHAnsi"/>
+        </w:rPr>
+        <w:t>performances des autres modèles sont présentées dans le tableau suivant :</w:t>
+      </w:r>
+    </w:p>
+    <w:p>
+      <w:pPr>
+        <w:pStyle w:val="Caption"/>
+        <w:keepNext/>
+        <w:jc w:val="center"/>
+      </w:pPr>
+      <w:r>
+        <w:lastRenderedPageBreak/>
+        <w:t xml:space="preserve">Tableau </w:t>
+      </w:r>
+      <w:r>
+        <w:fldChar w:fldCharType="begin"/>
+      </w:r>
+      <w:r>
+        <w:instrText xml:space="preserve"> SEQ Tableau \* ARABIC </w:instrText>
+      </w:r>
+      <w:r>
+        <w:fldChar w:fldCharType="separate"/>
+      </w:r>
+      <w:r>
+        <w:rPr>
+          <w:noProof/>
+        </w:rPr>
+        <w:t>1</w:t>
+      </w:r>
+      <w:r>
+        <w:fldChar w:fldCharType="end"/>
+      </w:r>
+      <w:r>
+        <w:t>: Meilleures performances obtenues pour les différents modèles considérés</w:t>
+      </w:r>
+    </w:p>
+    <w:tbl>
+      <w:tblPr>
+        <w:tblStyle w:val="TableGrid"/>
+        <w:tblW w:w="0" w:type="auto"/>
+        <w:tblLook w:val="04A0" w:firstRow="1" w:lastRow="0" w:firstColumn="1" w:lastColumn="0" w:noHBand="0" w:noVBand="1"/>
+      </w:tblPr>
+      <w:tblGrid>
+        <w:gridCol w:w="4675"/>
+        <w:gridCol w:w="4675"/>
+      </w:tblGrid>
+      <w:tr>
+        <w:tc>
+          <w:tcPr>
+            <w:tcW w:w="4675" w:type="dxa"/>
+            <w:vAlign w:val="center"/>
+          </w:tcPr>
+          <w:p>
+            <w:pPr>
+              <w:spacing w:before="120" w:after="120"/>
+              <w:jc w:val="right"/>
+              <w:rPr>
+                <w:rFonts w:cstheme="minorHAnsi"/>
+                <w:b/>
+                <w:bCs/>
+              </w:rPr>
+            </w:pPr>
+            <w:r>
+              <w:rPr>
+                <w:rFonts w:cstheme="minorHAnsi"/>
+                <w:b/>
+                <w:bCs/>
+              </w:rPr>
+              <w:t>Modèle</w:t>
+            </w:r>
+          </w:p>
+        </w:tc>
+        <w:tc>
+          <w:tcPr>
+            <w:tcW w:w="4675" w:type="dxa"/>
+            <w:vAlign w:val="center"/>
+          </w:tcPr>
+          <w:p>
+            <w:pPr>
+              <w:spacing w:before="120" w:after="120"/>
+              <w:rPr>
+                <w:rFonts w:cstheme="minorHAnsi"/>
+                <w:b/>
+                <w:bCs/>
+              </w:rPr>
+            </w:pPr>
+            <w:r>
+              <w:rPr>
+                <w:rFonts w:cstheme="minorHAnsi"/>
+                <w:b/>
+                <w:bCs/>
+              </w:rPr>
+              <w:t>Meilleure performance (</w:t>
+            </w:r>
+            <w:r>
+              <w:rPr>
+                <w:rFonts w:cstheme="minorHAnsi"/>
+                <w:b/>
+                <w:bCs/>
+                <w:i/>
+                <w:iCs/>
+              </w:rPr>
+              <w:t xml:space="preserve">Validation </w:t>
+            </w:r>
+            <w:proofErr w:type="spellStart"/>
+            <w:r>
+              <w:rPr>
+                <w:rFonts w:cstheme="minorHAnsi"/>
+                <w:b/>
+                <w:bCs/>
+                <w:i/>
+                <w:iCs/>
+              </w:rPr>
+              <w:t>a</w:t>
+            </w:r>
+            <w:r>
+              <w:rPr>
+                <w:rFonts w:cstheme="minorHAnsi"/>
+                <w:b/>
+                <w:bCs/>
+                <w:i/>
+                <w:iCs/>
+              </w:rPr>
+              <w:t>ccuracy</w:t>
+            </w:r>
+            <w:proofErr w:type="spellEnd"/>
+            <w:r>
+              <w:rPr>
+                <w:rFonts w:cstheme="minorHAnsi"/>
+                <w:b/>
+                <w:bCs/>
+              </w:rPr>
+              <w:t>)</w:t>
+            </w:r>
+          </w:p>
+        </w:tc>
+      </w:tr>
+      <w:tr>
+        <w:tc>
+          <w:tcPr>
+            <w:tcW w:w="4675" w:type="dxa"/>
+            <w:vAlign w:val="center"/>
+          </w:tcPr>
+          <w:p>
+            <w:pPr>
+              <w:spacing w:before="120" w:after="120"/>
+              <w:jc w:val="right"/>
+              <w:rPr>
+                <w:rFonts w:cstheme="minorHAnsi"/>
+              </w:rPr>
+            </w:pPr>
+            <w:proofErr w:type="spellStart"/>
+            <w:r>
+              <w:rPr>
+                <w:rFonts w:cstheme="minorHAnsi"/>
+              </w:rPr>
+              <w:t>Naive</w:t>
+            </w:r>
+            <w:proofErr w:type="spellEnd"/>
+            <w:r>
+              <w:rPr>
+                <w:rFonts w:cstheme="minorHAnsi"/>
+              </w:rPr>
+              <w:t xml:space="preserve"> Bayes</w:t>
+            </w:r>
+          </w:p>
+        </w:tc>
+        <w:tc>
+          <w:tcPr>
+            <w:tcW w:w="4675" w:type="dxa"/>
+            <w:vAlign w:val="center"/>
+          </w:tcPr>
+          <w:p>
+            <w:pPr>
+              <w:shd w:val="clear" w:color="auto" w:fill="FFFFFF"/>
+              <w:tabs>
+                <w:tab w:val="left" w:pos="916"/>
+                <w:tab w:val="left" w:pos="1832"/>
+                <w:tab w:val="left" w:pos="2748"/>
+                <w:tab w:val="left" w:pos="3664"/>
+                <w:tab w:val="left" w:pos="4580"/>
+                <w:tab w:val="left" w:pos="5496"/>
+                <w:tab w:val="left" w:pos="6412"/>
+                <w:tab w:val="left" w:pos="7328"/>
+                <w:tab w:val="left" w:pos="8244"/>
+                <w:tab w:val="left" w:pos="9160"/>
+                <w:tab w:val="left" w:pos="10076"/>
+                <w:tab w:val="left" w:pos="10992"/>
+                <w:tab w:val="left" w:pos="11908"/>
+                <w:tab w:val="left" w:pos="12824"/>
+                <w:tab w:val="left" w:pos="13740"/>
+                <w:tab w:val="left" w:pos="14656"/>
+              </w:tabs>
+              <w:wordWrap w:val="0"/>
+              <w:textAlignment w:val="baseline"/>
+              <w:rPr>
+                <w:rFonts w:ascii="Courier New" w:eastAsia="Times New Roman" w:hAnsi="Courier New" w:cs="Courier New"/>
+                <w:color w:val="000000"/>
+                <w:sz w:val="21"/>
+                <w:szCs w:val="21"/>
+                <w:lang w:val="en-CA" w:eastAsia="en-CA"/>
+              </w:rPr>
+            </w:pPr>
+            <w:r>
+              <w:rPr>
+                <w:rFonts w:ascii="Courier New" w:eastAsia="Times New Roman" w:hAnsi="Courier New" w:cs="Courier New"/>
+                <w:color w:val="000000"/>
+                <w:sz w:val="21"/>
+                <w:szCs w:val="21"/>
+                <w:lang w:val="en-CA" w:eastAsia="en-CA"/>
+              </w:rPr>
+              <w:t>0.45195353748680045</w:t>
+            </w:r>
+          </w:p>
+        </w:tc>
+      </w:tr>
+      <w:tr>
+        <w:tc>
+          <w:tcPr>
+            <w:tcW w:w="4675" w:type="dxa"/>
+            <w:vAlign w:val="center"/>
+          </w:tcPr>
+          <w:p>
+            <w:pPr>
+              <w:spacing w:before="120" w:after="120"/>
+              <w:jc w:val="right"/>
+              <w:rPr>
+                <w:rFonts w:cstheme="minorHAnsi"/>
+              </w:rPr>
+            </w:pPr>
+            <w:proofErr w:type="spellStart"/>
+            <w:r>
+              <w:rPr>
+                <w:rFonts w:cstheme="minorHAnsi"/>
+              </w:rPr>
+              <w:t>Logistic</w:t>
+            </w:r>
+            <w:proofErr w:type="spellEnd"/>
+            <w:r>
+              <w:rPr>
+                <w:rFonts w:cstheme="minorHAnsi"/>
+              </w:rPr>
+              <w:t xml:space="preserve"> </w:t>
+            </w:r>
+            <w:proofErr w:type="spellStart"/>
+            <w:r>
+              <w:rPr>
+                <w:rFonts w:cstheme="minorHAnsi"/>
+              </w:rPr>
+              <w:t>Regression</w:t>
+            </w:r>
+            <w:proofErr w:type="spellEnd"/>
+          </w:p>
+        </w:tc>
+        <w:tc>
+          <w:tcPr>
+            <w:tcW w:w="4675" w:type="dxa"/>
+            <w:vAlign w:val="center"/>
+          </w:tcPr>
+          <w:p>
+            <w:pPr>
+              <w:pStyle w:val="HTMLPreformatted"/>
+              <w:shd w:val="clear" w:color="auto" w:fill="FFFFFF"/>
+              <w:wordWrap w:val="0"/>
+              <w:textAlignment w:val="baseline"/>
+              <w:rPr>
+                <w:color w:val="000000"/>
+                <w:sz w:val="21"/>
+                <w:szCs w:val="21"/>
+              </w:rPr>
+            </w:pPr>
+            <w:r>
+              <w:rPr>
+                <w:color w:val="000000"/>
+                <w:sz w:val="21"/>
+                <w:szCs w:val="21"/>
+              </w:rPr>
+              <w:t>0.4857444561774023</w:t>
+            </w:r>
+          </w:p>
+        </w:tc>
+      </w:tr>
+      <w:tr>
+        <w:tc>
+          <w:tcPr>
+            <w:tcW w:w="4675" w:type="dxa"/>
+            <w:vAlign w:val="center"/>
+          </w:tcPr>
+          <w:p>
+            <w:pPr>
+              <w:spacing w:before="120" w:after="120"/>
+              <w:jc w:val="right"/>
+              <w:rPr>
+                <w:rFonts w:cstheme="minorHAnsi"/>
+              </w:rPr>
+            </w:pPr>
+            <w:proofErr w:type="spellStart"/>
+            <w:r>
+              <w:rPr>
+                <w:rFonts w:cstheme="minorHAnsi"/>
+              </w:rPr>
+              <w:t>Linear</w:t>
+            </w:r>
+            <w:proofErr w:type="spellEnd"/>
+            <w:r>
+              <w:rPr>
+                <w:rFonts w:cstheme="minorHAnsi"/>
+              </w:rPr>
+              <w:t xml:space="preserve"> SVC</w:t>
+            </w:r>
+          </w:p>
+        </w:tc>
+        <w:tc>
+          <w:tcPr>
+            <w:tcW w:w="4675" w:type="dxa"/>
+            <w:vAlign w:val="center"/>
+          </w:tcPr>
+          <w:p>
+            <w:pPr>
+              <w:pStyle w:val="HTMLPreformatted"/>
+              <w:shd w:val="clear" w:color="auto" w:fill="FFFFFF"/>
+              <w:wordWrap w:val="0"/>
+              <w:textAlignment w:val="baseline"/>
+              <w:rPr>
+                <w:color w:val="000000"/>
+                <w:sz w:val="21"/>
+                <w:szCs w:val="21"/>
+              </w:rPr>
+            </w:pPr>
+            <w:r>
+              <w:rPr>
+                <w:color w:val="000000"/>
+                <w:sz w:val="21"/>
+                <w:szCs w:val="21"/>
+              </w:rPr>
+              <w:t>0.470960929250264</w:t>
+            </w:r>
+          </w:p>
+        </w:tc>
+      </w:tr>
+      <w:tr>
+        <w:tc>
+          <w:tcPr>
+            <w:tcW w:w="4675" w:type="dxa"/>
+            <w:vAlign w:val="center"/>
+          </w:tcPr>
+          <w:p>
+            <w:pPr>
+              <w:spacing w:before="120" w:after="120"/>
+              <w:jc w:val="right"/>
+              <w:rPr>
+                <w:rFonts w:cstheme="minorHAnsi"/>
+              </w:rPr>
+            </w:pPr>
+            <w:r>
+              <w:rPr>
+                <w:rFonts w:cstheme="minorHAnsi"/>
+              </w:rPr>
+              <w:t>K-</w:t>
+            </w:r>
+            <w:proofErr w:type="spellStart"/>
+            <w:r>
+              <w:rPr>
+                <w:rFonts w:cstheme="minorHAnsi"/>
+              </w:rPr>
+              <w:t>Neighbours</w:t>
+            </w:r>
+            <w:proofErr w:type="spellEnd"/>
+            <w:r>
+              <w:rPr>
+                <w:rFonts w:cstheme="minorHAnsi"/>
+              </w:rPr>
+              <w:t xml:space="preserve"> </w:t>
+            </w:r>
+          </w:p>
+        </w:tc>
+        <w:tc>
+          <w:tcPr>
+            <w:tcW w:w="4675" w:type="dxa"/>
+            <w:vAlign w:val="center"/>
+          </w:tcPr>
+          <w:p>
+            <w:pPr>
+              <w:pStyle w:val="HTMLPreformatted"/>
+              <w:shd w:val="clear" w:color="auto" w:fill="FFFFFF"/>
+              <w:wordWrap w:val="0"/>
+              <w:textAlignment w:val="baseline"/>
+              <w:rPr>
+                <w:color w:val="000000"/>
+                <w:sz w:val="21"/>
+                <w:szCs w:val="21"/>
+              </w:rPr>
+            </w:pPr>
+            <w:r>
+              <w:rPr>
+                <w:color w:val="000000"/>
+                <w:sz w:val="21"/>
+                <w:szCs w:val="21"/>
+              </w:rPr>
+              <w:t>0.4804646251319958</w:t>
+            </w:r>
+          </w:p>
+        </w:tc>
+      </w:tr>
+      <w:tr>
+        <w:tc>
+          <w:tcPr>
+            <w:tcW w:w="4675" w:type="dxa"/>
+            <w:vAlign w:val="center"/>
+          </w:tcPr>
+          <w:p>
+            <w:pPr>
+              <w:spacing w:before="120" w:after="120"/>
+              <w:jc w:val="right"/>
+              <w:rPr>
+                <w:rFonts w:cstheme="minorHAnsi"/>
+              </w:rPr>
+            </w:pPr>
+            <w:proofErr w:type="spellStart"/>
+            <w:r>
+              <w:rPr>
+                <w:rFonts w:cstheme="minorHAnsi"/>
+              </w:rPr>
+              <w:t>Decision</w:t>
+            </w:r>
+            <w:proofErr w:type="spellEnd"/>
+            <w:r>
+              <w:rPr>
+                <w:rFonts w:cstheme="minorHAnsi"/>
+              </w:rPr>
+              <w:t xml:space="preserve"> </w:t>
+            </w:r>
+            <w:proofErr w:type="spellStart"/>
+            <w:r>
+              <w:rPr>
+                <w:rFonts w:cstheme="minorHAnsi"/>
+              </w:rPr>
+              <w:t>Trees</w:t>
+            </w:r>
+            <w:proofErr w:type="spellEnd"/>
+          </w:p>
+        </w:tc>
+        <w:tc>
+          <w:tcPr>
+            <w:tcW w:w="4675" w:type="dxa"/>
+            <w:vAlign w:val="center"/>
+          </w:tcPr>
+          <w:p>
+            <w:pPr>
+              <w:pStyle w:val="HTMLPreformatted"/>
+              <w:shd w:val="clear" w:color="auto" w:fill="FFFFFF"/>
+              <w:wordWrap w:val="0"/>
+              <w:textAlignment w:val="baseline"/>
+              <w:rPr>
+                <w:color w:val="000000"/>
+                <w:sz w:val="21"/>
+                <w:szCs w:val="21"/>
+              </w:rPr>
+            </w:pPr>
+            <w:r>
+              <w:rPr>
+                <w:color w:val="000000"/>
+                <w:sz w:val="21"/>
+                <w:szCs w:val="21"/>
+              </w:rPr>
+              <w:t>0.5913410770855333</w:t>
+            </w:r>
+          </w:p>
+        </w:tc>
+      </w:tr>
+      <w:tr>
+        <w:tc>
+          <w:tcPr>
+            <w:tcW w:w="4675" w:type="dxa"/>
+            <w:vAlign w:val="center"/>
+          </w:tcPr>
+          <w:p>
+            <w:pPr>
+              <w:spacing w:before="120" w:after="120"/>
+              <w:jc w:val="right"/>
+              <w:rPr>
+                <w:rFonts w:cstheme="minorHAnsi"/>
+              </w:rPr>
+            </w:pPr>
+            <w:proofErr w:type="spellStart"/>
+            <w:r>
+              <w:rPr>
+                <w:rFonts w:cstheme="minorHAnsi"/>
+              </w:rPr>
+              <w:t>Random</w:t>
+            </w:r>
+            <w:proofErr w:type="spellEnd"/>
+            <w:r>
+              <w:rPr>
+                <w:rFonts w:cstheme="minorHAnsi"/>
+              </w:rPr>
+              <w:t xml:space="preserve"> Forest</w:t>
+            </w:r>
+          </w:p>
+        </w:tc>
+        <w:tc>
+          <w:tcPr>
+            <w:tcW w:w="4675" w:type="dxa"/>
+            <w:vAlign w:val="center"/>
+          </w:tcPr>
+          <w:p>
+            <w:pPr>
+              <w:pStyle w:val="HTMLPreformatted"/>
+              <w:shd w:val="clear" w:color="auto" w:fill="FFFFFF"/>
+              <w:wordWrap w:val="0"/>
+              <w:textAlignment w:val="baseline"/>
+              <w:rPr>
+                <w:color w:val="000000"/>
+                <w:sz w:val="21"/>
+                <w:szCs w:val="21"/>
+              </w:rPr>
+            </w:pPr>
+            <w:r>
+              <w:rPr>
+                <w:color w:val="000000"/>
+                <w:sz w:val="21"/>
+                <w:szCs w:val="21"/>
+              </w:rPr>
+              <w:t>0.6821541710665259</w:t>
+            </w:r>
+          </w:p>
+        </w:tc>
+      </w:tr>
+    </w:tbl>
+    <w:p>
+      <w:pPr>
+        <w:spacing w:before="480" w:after="0"/>
+        <w:jc w:val="both"/>
+        <w:rPr>
+          <w:rFonts w:cstheme="minorHAnsi"/>
+        </w:rPr>
+      </w:pPr>
+      <w:r>
+        <w:rPr>
+          <w:rFonts w:cstheme="minorHAnsi"/>
+        </w:rPr>
+        <w:t xml:space="preserve">Les meilleures valeurs des hyperparamètres de notre modèle sont de 18 pour </w:t>
+      </w:r>
+      <w:proofErr w:type="spellStart"/>
+      <w:r>
+        <w:rPr>
+          <w:rFonts w:cstheme="minorHAnsi"/>
+          <w:i/>
+          <w:iCs/>
+        </w:rPr>
+        <w:t>max_depth</w:t>
+      </w:r>
+      <w:proofErr w:type="spellEnd"/>
+      <w:r>
+        <w:rPr>
+          <w:rFonts w:cstheme="minorHAnsi"/>
+        </w:rPr>
+        <w:t xml:space="preserve"> (</w:t>
+      </w:r>
+      <w:r>
+        <w:rPr>
+          <w:rFonts w:cstheme="minorHAnsi"/>
+        </w:rPr>
+        <w:t>soit une profondeur maximale de 18 pour chaque arbre), et 700</w:t>
+      </w:r>
+      <w:r>
+        <w:rPr>
+          <w:rFonts w:cstheme="minorHAnsi"/>
+        </w:rPr>
+        <w:t xml:space="preserve"> </w:t>
+      </w:r>
+      <w:r>
+        <w:rPr>
+          <w:rFonts w:cstheme="minorHAnsi"/>
+        </w:rPr>
+        <w:t xml:space="preserve">pour </w:t>
+      </w:r>
+      <w:proofErr w:type="spellStart"/>
+      <w:r>
+        <w:rPr>
+          <w:rFonts w:cstheme="minorHAnsi"/>
+          <w:i/>
+          <w:iCs/>
+        </w:rPr>
+        <w:t>n_estimat</w:t>
+      </w:r>
+      <w:r>
+        <w:rPr>
+          <w:rFonts w:cstheme="minorHAnsi"/>
+          <w:i/>
+          <w:iCs/>
+        </w:rPr>
+        <w:t>ors</w:t>
+      </w:r>
+      <w:proofErr w:type="spellEnd"/>
+      <w:r>
+        <w:rPr>
+          <w:rFonts w:cstheme="minorHAnsi"/>
+        </w:rPr>
+        <w:t xml:space="preserve"> (soit 700 arbres dans notre forêt, ce qui permet de bien meilleurs résultats qu’avec un seul arbre seulement).</w:t>
+      </w:r>
+    </w:p>
+    <w:p>
+      <w:pPr>
+        <w:pStyle w:val="ListParagraph"/>
+        <w:numPr>
+          <w:ilvl w:val="0"/>
+          <w:numId w:val="1"/>
+        </w:numPr>
+        <w:spacing w:before="480" w:after="240"/>
+        <w:rPr>
+          <w:rFonts w:cstheme="minorHAnsi"/>
+          <w:b/>
+          <w:bCs/>
+          <w:sz w:val="28"/>
+          <w:szCs w:val="28"/>
+        </w:rPr>
+      </w:pPr>
+      <w:r>
+        <w:rPr>
+          <w:rFonts w:cstheme="minorHAnsi"/>
+          <w:b/>
+          <w:bCs/>
+          <w:sz w:val="28"/>
+          <w:szCs w:val="28"/>
+        </w:rPr>
+        <w:t>Discussion</w:t>
+      </w:r>
+    </w:p>
+    <w:p>
+      <w:pPr>
+        <w:spacing w:before="240"/>
+        <w:jc w:val="both"/>
+        <w:rPr>
+          <w:rFonts w:cstheme="minorHAnsi"/>
+        </w:rPr>
+      </w:pPr>
+      <w:r>
+        <w:rPr>
+          <w:rFonts w:cstheme="minorHAnsi"/>
+        </w:rPr>
+        <w:t>Les résultats présentés dans le tableau ne sont pas tout à fait comparables</w:t>
+      </w:r>
+      <w:r>
+        <w:rPr>
+          <w:rFonts w:cstheme="minorHAnsi"/>
+        </w:rPr>
+        <w:t xml:space="preserve"> entre eux</w:t>
+      </w:r>
+      <w:r>
+        <w:rPr>
+          <w:rFonts w:cstheme="minorHAnsi"/>
+        </w:rPr>
+        <w:t xml:space="preserve">, étant donné que le seul modèle pour lequel une optimisation des hyperparamètres a été effectuée est la forêt d’arbres décisionnels. </w:t>
+      </w:r>
+      <w:r>
+        <w:rPr>
+          <w:rFonts w:cstheme="minorHAnsi"/>
+        </w:rPr>
+        <w:t xml:space="preserve">Cependant, on se rend compte que cette optimisation n’a amenée qu’une amélioration minime du modèle, la performance étant passée de 66 à 68%. </w:t>
+      </w:r>
+    </w:p>
+    <w:p>
+      <w:pPr>
+        <w:spacing w:before="240"/>
+        <w:jc w:val="both"/>
+        <w:rPr>
+          <w:rFonts w:cstheme="minorHAnsi"/>
+        </w:rPr>
+      </w:pPr>
+      <w:r>
+        <w:rPr>
+          <w:rFonts w:cstheme="minorHAnsi"/>
+        </w:rPr>
+        <w:t>On peut supposer que les autres modèles auraient pu être plus performants si un meilleur réglage des hyperparamètres avait été effectué. Il faut cependant garder à l’esprit que trouver les paramètres optimaux est une tâche extrêmement longue et nécessite beaucoup de ressources (</w:t>
+      </w:r>
+      <w:r>
+        <w:rPr>
+          <w:rFonts w:cstheme="minorHAnsi"/>
+        </w:rPr>
+        <w:t xml:space="preserve">le processeur est très sollicité). C’est pour cette raison que nous avons préféré nous concentrer sur un seul classifieur, en essayant de l’optimiser au maximum. Si nous avions eu de meilleures ressources machine, nous aurions pu tenter de mieux paramétrer les autres classifieurs. </w:t>
+      </w:r>
+    </w:p>
+    <w:p>
+      <w:pPr>
+        <w:spacing w:before="240"/>
+        <w:jc w:val="both"/>
+        <w:rPr>
+          <w:rFonts w:cstheme="minorHAnsi"/>
+        </w:rPr>
+      </w:pPr>
+      <w:r>
+        <w:rPr>
+          <w:rFonts w:cstheme="minorHAnsi"/>
+        </w:rPr>
+        <w:t>Pour trouver un modèle encore plus performant, il doit probablement exister de meilleurs classifieurs, plus adaptés à notre ensemble de données. En effet, en fonction de la variance et des autres caractéristiques de l’ensemble de données, un classifieur peut être plus adapté qu’un autre. De plus, peut-être qu’une meilleure séparation des ensembles d’entraînement et de validation (répartition et échantillonnage différents) aurait permis d’obtenir un indicateur de performance plus proche de la réalité.</w:t>
+      </w:r>
+      <w:r>
+        <w:rPr>
+          <w:rFonts w:cstheme="minorHAnsi"/>
+        </w:rPr>
+        <w:t xml:space="preserve"> Enfin, il est certain qu’il est possible d’améliorer la performance du modèle actuel, en paramétrant d’autres hyperparamètres tels que le nombre d’attributs maximums à considérer (</w:t>
+      </w:r>
+      <w:proofErr w:type="spellStart"/>
+      <w:r>
+        <w:rPr>
+          <w:rFonts w:cstheme="minorHAnsi"/>
+        </w:rPr>
+        <w:t>max_features</w:t>
+      </w:r>
+      <w:proofErr w:type="spellEnd"/>
+      <w:r>
+        <w:rPr>
+          <w:rFonts w:cstheme="minorHAnsi"/>
+        </w:rPr>
+        <w:t xml:space="preserve">) ou encore </w:t>
+      </w:r>
+      <w:r>
+        <w:rPr>
+          <w:rFonts w:cstheme="minorHAnsi"/>
+        </w:rPr>
+        <w:t>le nombre minimal d’échantillons requis pour séparer un nœud (</w:t>
+      </w:r>
+      <w:proofErr w:type="spellStart"/>
+      <w:r>
+        <w:rPr>
+          <w:rFonts w:cstheme="minorHAnsi"/>
+        </w:rPr>
+        <w:t>min_samples_split</w:t>
+      </w:r>
+      <w:proofErr w:type="spellEnd"/>
+      <w:r>
+        <w:rPr>
+          <w:rFonts w:cstheme="minorHAnsi"/>
+        </w:rPr>
+        <w:t>)</w:t>
+      </w:r>
+      <w:sdt>
+        <w:sdtPr>
+          <w:rPr>
+            <w:rFonts w:cstheme="minorHAnsi"/>
+          </w:rPr>
+          <w:id w:val="-1208023063"/>
           <w:citation/>
         </w:sdtPr>
         <w:sdtContent>
@@ -847,466 +2190,12 @@
         <w:rPr>
           <w:rFonts w:cstheme="minorHAnsi"/>
         </w:rPr>
-        <w:t>, ce qui explique la bonne performance trouvée d’emblée avec ce classifieur.</w:t>
-      </w:r>
-    </w:p>
-    <w:p>
-      <w:pPr>
-        <w:pStyle w:val="ListParagraph"/>
-        <w:numPr>
-          <w:ilvl w:val="1"/>
-          <w:numId w:val="1"/>
-        </w:numPr>
-        <w:spacing w:before="240"/>
-        <w:jc w:val="both"/>
-        <w:rPr>
-          <w:rFonts w:cstheme="minorHAnsi"/>
-          <w:b/>
-          <w:bCs/>
-          <w:sz w:val="24"/>
-          <w:szCs w:val="24"/>
-        </w:rPr>
-      </w:pPr>
-      <w:r>
-        <w:rPr>
-          <w:rFonts w:cstheme="minorHAnsi"/>
-          <w:b/>
-          <w:bCs/>
-          <w:sz w:val="24"/>
-          <w:szCs w:val="24"/>
-        </w:rPr>
-        <w:t>Réglage des hyperparamètres</w:t>
-      </w:r>
-    </w:p>
-    <w:p>
-      <w:pPr>
-        <w:spacing w:before="240"/>
-        <w:jc w:val="both"/>
-        <w:rPr>
-          <w:rFonts w:cstheme="minorHAnsi"/>
-        </w:rPr>
-      </w:pPr>
-      <w:r>
-        <w:rPr>
-          <w:rFonts w:cstheme="minorHAnsi"/>
-        </w:rPr>
-        <w:t>Pour améliorer la performance de notre modèle, nous avons essayé plusieurs combinaisons de valeurs d’hyperparamètres grâce à la fonctionnalité « </w:t>
-      </w:r>
-      <w:proofErr w:type="spellStart"/>
-      <w:r>
-        <w:rPr>
-          <w:rFonts w:cstheme="minorHAnsi"/>
-        </w:rPr>
-        <w:t>Grid</w:t>
-      </w:r>
-      <w:proofErr w:type="spellEnd"/>
-      <w:r>
-        <w:rPr>
-          <w:rFonts w:cstheme="minorHAnsi"/>
-        </w:rPr>
-        <w:t xml:space="preserve"> </w:t>
-      </w:r>
-      <w:proofErr w:type="spellStart"/>
-      <w:r>
-        <w:rPr>
-          <w:rFonts w:cstheme="minorHAnsi"/>
-        </w:rPr>
-        <w:t>Search</w:t>
-      </w:r>
-      <w:proofErr w:type="spellEnd"/>
-      <w:r>
-        <w:rPr>
-          <w:rFonts w:cstheme="minorHAnsi"/>
-        </w:rPr>
-        <w:t xml:space="preserve"> » de </w:t>
-      </w:r>
-      <w:proofErr w:type="spellStart"/>
-      <w:r>
-        <w:rPr>
-          <w:rFonts w:cstheme="minorHAnsi"/>
-        </w:rPr>
-        <w:t>Scikit</w:t>
-      </w:r>
-      <w:proofErr w:type="spellEnd"/>
-      <w:r>
-        <w:rPr>
-          <w:rFonts w:cstheme="minorHAnsi"/>
-        </w:rPr>
-        <w:t xml:space="preserve"> </w:t>
-      </w:r>
-      <w:proofErr w:type="spellStart"/>
-      <w:r>
-        <w:rPr>
-          <w:rFonts w:cstheme="minorHAnsi"/>
-        </w:rPr>
-        <w:t>Learn</w:t>
-      </w:r>
-      <w:proofErr w:type="spellEnd"/>
-      <w:r>
-        <w:rPr>
-          <w:rFonts w:cstheme="minorHAnsi"/>
-        </w:rPr>
-        <w:t>. Cette fonctionnalité permet de tester automatiquement la performance de notre modèle en fonction de différentes valeurs d’hyperparamètres définies</w:t>
-      </w:r>
-      <w:sdt>
-        <w:sdtPr>
-          <w:rPr>
-            <w:rFonts w:cstheme="minorHAnsi"/>
-          </w:rPr>
-          <w:id w:val="1834186102"/>
-          <w:citation/>
-        </w:sdtPr>
-        <w:sdtContent>
-          <w:r>
-            <w:rPr>
-              <w:rFonts w:cstheme="minorHAnsi"/>
-            </w:rPr>
-            <w:fldChar w:fldCharType="begin"/>
-          </w:r>
-          <w:r>
-            <w:rPr>
-              <w:rFonts w:cstheme="minorHAnsi"/>
-            </w:rPr>
-            <w:instrText xml:space="preserve"> CITATION Gri21 \l 1036 </w:instrText>
-          </w:r>
-          <w:r>
-            <w:rPr>
-              <w:rFonts w:cstheme="minorHAnsi"/>
-            </w:rPr>
-            <w:fldChar w:fldCharType="separate"/>
-          </w:r>
-          <w:r>
-            <w:rPr>
-              <w:rFonts w:cstheme="minorHAnsi"/>
-              <w:noProof/>
-            </w:rPr>
-            <w:t xml:space="preserve"> </w:t>
-          </w:r>
-          <w:r>
-            <w:rPr>
-              <w:rFonts w:cstheme="minorHAnsi"/>
-              <w:noProof/>
-            </w:rPr>
-            <w:t>[3]</w:t>
-          </w:r>
-          <w:r>
-            <w:rPr>
-              <w:rFonts w:cstheme="minorHAnsi"/>
-            </w:rPr>
-            <w:fldChar w:fldCharType="end"/>
-          </w:r>
-        </w:sdtContent>
-      </w:sdt>
-      <w:r>
-        <w:rPr>
-          <w:rFonts w:cstheme="minorHAnsi"/>
-        </w:rPr>
-        <w:t xml:space="preserve">. </w:t>
-      </w:r>
-      <w:r>
-        <w:rPr>
-          <w:rFonts w:cstheme="minorHAnsi"/>
-        </w:rPr>
-        <w:t>Les différents hyperparamètres considérés pour notre modèle sont les suivants :</w:t>
-      </w:r>
-    </w:p>
-    <w:p>
-      <w:pPr>
-        <w:pStyle w:val="ListParagraph"/>
-        <w:numPr>
-          <w:ilvl w:val="0"/>
-          <w:numId w:val="4"/>
-        </w:numPr>
-        <w:spacing w:before="240"/>
-        <w:jc w:val="both"/>
-        <w:rPr>
-          <w:rFonts w:cstheme="minorHAnsi"/>
-        </w:rPr>
-      </w:pPr>
-      <w:proofErr w:type="spellStart"/>
-      <w:proofErr w:type="gramStart"/>
-      <w:r>
-        <w:rPr>
-          <w:rFonts w:cstheme="minorHAnsi"/>
-          <w:b/>
-          <w:bCs/>
-          <w:i/>
-          <w:iCs/>
-        </w:rPr>
-        <w:t>max</w:t>
-      </w:r>
-      <w:proofErr w:type="gramEnd"/>
-      <w:r>
-        <w:rPr>
-          <w:rFonts w:cstheme="minorHAnsi"/>
-          <w:b/>
-          <w:bCs/>
-          <w:i/>
-          <w:iCs/>
-        </w:rPr>
-        <w:t>_depth</w:t>
-      </w:r>
-      <w:proofErr w:type="spellEnd"/>
-      <w:r>
-        <w:rPr>
-          <w:rFonts w:cstheme="minorHAnsi"/>
-        </w:rPr>
-        <w:t> : définit la profondeur maximale des arbres.</w:t>
-      </w:r>
-    </w:p>
-    <w:p>
-      <w:pPr>
-        <w:pStyle w:val="ListParagraph"/>
-        <w:numPr>
-          <w:ilvl w:val="0"/>
-          <w:numId w:val="4"/>
-        </w:numPr>
-        <w:spacing w:before="240"/>
-        <w:jc w:val="both"/>
-        <w:rPr>
-          <w:rFonts w:cstheme="minorHAnsi"/>
-        </w:rPr>
-      </w:pPr>
-      <w:proofErr w:type="spellStart"/>
-      <w:proofErr w:type="gramStart"/>
-      <w:r>
-        <w:rPr>
-          <w:rFonts w:cstheme="minorHAnsi"/>
-          <w:b/>
-          <w:bCs/>
-          <w:i/>
-          <w:iCs/>
-        </w:rPr>
-        <w:t>n</w:t>
-      </w:r>
-      <w:proofErr w:type="gramEnd"/>
-      <w:r>
-        <w:rPr>
-          <w:rFonts w:cstheme="minorHAnsi"/>
-          <w:b/>
-          <w:bCs/>
-          <w:i/>
-          <w:iCs/>
-        </w:rPr>
-        <w:t>_estimators</w:t>
-      </w:r>
-      <w:proofErr w:type="spellEnd"/>
-      <w:r>
-        <w:rPr>
-          <w:rFonts w:cstheme="minorHAnsi"/>
-        </w:rPr>
-        <w:t> : définit le nombre d’arbres pour notre forêt.</w:t>
-      </w:r>
-    </w:p>
-    <w:p>
-      <w:pPr>
-        <w:pStyle w:val="ListParagraph"/>
-        <w:numPr>
-          <w:ilvl w:val="0"/>
-          <w:numId w:val="4"/>
-        </w:numPr>
-        <w:spacing w:before="240"/>
-        <w:jc w:val="both"/>
-        <w:rPr>
-          <w:rFonts w:cstheme="minorHAnsi"/>
-        </w:rPr>
-      </w:pPr>
-      <w:proofErr w:type="spellStart"/>
-      <w:proofErr w:type="gramStart"/>
-      <w:r>
-        <w:rPr>
-          <w:rFonts w:cstheme="minorHAnsi"/>
-          <w:b/>
-          <w:bCs/>
-          <w:i/>
-          <w:iCs/>
-        </w:rPr>
-        <w:t>criterion</w:t>
-      </w:r>
-      <w:proofErr w:type="spellEnd"/>
-      <w:proofErr w:type="gramEnd"/>
-      <w:r>
-        <w:rPr>
-          <w:rFonts w:cstheme="minorHAnsi"/>
-        </w:rPr>
-        <w:t xml:space="preserve"> : définit le mode de mesure </w:t>
-      </w:r>
-      <w:r>
-        <w:rPr>
-          <w:rFonts w:cstheme="minorHAnsi"/>
-        </w:rPr>
-        <w:t xml:space="preserve">de la qualité des </w:t>
-      </w:r>
-      <w:proofErr w:type="spellStart"/>
-      <w:r>
-        <w:rPr>
-          <w:rFonts w:cstheme="minorHAnsi"/>
-          <w:i/>
-          <w:iCs/>
-        </w:rPr>
-        <w:t>splits</w:t>
-      </w:r>
-      <w:proofErr w:type="spellEnd"/>
-      <w:r>
-        <w:rPr>
-          <w:rFonts w:cstheme="minorHAnsi"/>
-        </w:rPr>
-        <w:t xml:space="preserve"> des arbres. Entre « </w:t>
-      </w:r>
-      <w:proofErr w:type="spellStart"/>
-      <w:r>
-        <w:rPr>
-          <w:rFonts w:cstheme="minorHAnsi"/>
-          <w:i/>
-          <w:iCs/>
-        </w:rPr>
-        <w:t>gini</w:t>
-      </w:r>
-      <w:proofErr w:type="spellEnd"/>
-      <w:r>
-        <w:rPr>
-          <w:rFonts w:cstheme="minorHAnsi"/>
-        </w:rPr>
-        <w:t> » et « </w:t>
-      </w:r>
-      <w:proofErr w:type="spellStart"/>
-      <w:r>
-        <w:rPr>
-          <w:rFonts w:cstheme="minorHAnsi"/>
-          <w:i/>
-          <w:iCs/>
-        </w:rPr>
-        <w:t>entropy</w:t>
-      </w:r>
-      <w:proofErr w:type="spellEnd"/>
-      <w:r>
-        <w:rPr>
-          <w:rFonts w:cstheme="minorHAnsi"/>
-        </w:rPr>
-        <w:t> », c’est toujours « </w:t>
-      </w:r>
-      <w:proofErr w:type="spellStart"/>
-      <w:r>
-        <w:rPr>
-          <w:rFonts w:cstheme="minorHAnsi"/>
-          <w:i/>
-          <w:iCs/>
-        </w:rPr>
-        <w:t>entropy</w:t>
-      </w:r>
-      <w:proofErr w:type="spellEnd"/>
-      <w:r>
-        <w:rPr>
-          <w:rFonts w:cstheme="minorHAnsi"/>
-        </w:rPr>
-        <w:t> » qui nous donnait la meilleure performance, c’est-à-dire le gain d’information pour chaque arbre.</w:t>
-      </w:r>
-    </w:p>
-    <w:p>
-      <w:pPr>
-        <w:spacing w:before="240"/>
-        <w:jc w:val="both"/>
-        <w:rPr>
-          <w:rFonts w:cstheme="minorHAnsi"/>
-          <w:lang w:val="en-CA"/>
-        </w:rPr>
-      </w:pPr>
-      <w:r>
-        <w:rPr>
-          <w:rFonts w:cstheme="minorHAnsi"/>
-        </w:rPr>
-        <w:t xml:space="preserve">Le choix des différentes valeurs à tester s’est d’abord effectuée de manière arbitraire, en testant manuellement différentes valeurs puis en évaluant la performance du modèle. Une fois la gamme de </w:t>
-      </w:r>
-      <w:r>
-        <w:rPr>
-          <w:rFonts w:cstheme="minorHAnsi"/>
-        </w:rPr>
-        <w:t xml:space="preserve">valeurs optimales trouvée, nous avons utilisé </w:t>
-      </w:r>
-      <w:proofErr w:type="spellStart"/>
-      <w:r>
-        <w:rPr>
-          <w:rFonts w:cstheme="minorHAnsi"/>
-          <w:i/>
-          <w:iCs/>
-        </w:rPr>
-        <w:t>GridSearch</w:t>
-      </w:r>
-      <w:proofErr w:type="spellEnd"/>
-      <w:r>
-        <w:rPr>
-          <w:rFonts w:cstheme="minorHAnsi"/>
-        </w:rPr>
-        <w:t xml:space="preserve"> pour trouver la meilleure combinaison. Toutefois, une itération de </w:t>
-      </w:r>
-      <w:proofErr w:type="spellStart"/>
-      <w:r>
-        <w:rPr>
-          <w:rFonts w:cstheme="minorHAnsi"/>
-          <w:i/>
-          <w:iCs/>
-        </w:rPr>
-        <w:t>GridSearch</w:t>
-      </w:r>
-      <w:proofErr w:type="spellEnd"/>
-      <w:r>
-        <w:rPr>
-          <w:rFonts w:cstheme="minorHAnsi"/>
-        </w:rPr>
-        <w:t xml:space="preserve"> étant très longue à effectuer (parfois plusieurs heures à attendre), nous avons procédé par petites itérations, en testant de très petites gammes de paramètres à chaque fois. À notre dernière itération, la gamme de paramètres était </w:t>
-      </w:r>
-      <w:r>
-        <w:rPr>
-          <w:rFonts w:cstheme="minorHAnsi"/>
-          <w:lang w:val="en-CA"/>
-        </w:rPr>
-        <w:t xml:space="preserve">[17-19] pour </w:t>
-      </w:r>
-      <w:proofErr w:type="spellStart"/>
-      <w:r>
-        <w:rPr>
-          <w:rFonts w:cstheme="minorHAnsi"/>
-          <w:i/>
-          <w:iCs/>
-          <w:lang w:val="en-CA"/>
-        </w:rPr>
-        <w:t>max_depth</w:t>
-      </w:r>
-      <w:proofErr w:type="spellEnd"/>
-      <w:r>
-        <w:rPr>
-          <w:rFonts w:cstheme="minorHAnsi"/>
-          <w:lang w:val="en-CA"/>
-        </w:rPr>
-        <w:t xml:space="preserve">, et [400;700;1000] pour </w:t>
-      </w:r>
-      <w:proofErr w:type="spellStart"/>
-      <w:r>
-        <w:rPr>
-          <w:rFonts w:cstheme="minorHAnsi"/>
-          <w:i/>
-          <w:iCs/>
-          <w:lang w:val="en-CA"/>
-        </w:rPr>
-        <w:t>n_estimators</w:t>
-      </w:r>
-      <w:proofErr w:type="spellEnd"/>
-      <w:r>
-        <w:rPr>
-          <w:rFonts w:cstheme="minorHAnsi"/>
-          <w:lang w:val="en-CA"/>
-        </w:rPr>
         <w:t>.</w:t>
       </w:r>
     </w:p>
     <w:p>
       <w:pPr>
-        <w:pStyle w:val="ListParagraph"/>
-        <w:numPr>
-          <w:ilvl w:val="0"/>
-          <w:numId w:val="1"/>
-        </w:numPr>
-        <w:spacing w:before="240" w:after="0"/>
+        <w:spacing w:before="480" w:after="240"/>
         <w:rPr>
           <w:rFonts w:cstheme="minorHAnsi"/>
           <w:b/>
@@ -1323,778 +2212,9 @@
           <w:sz w:val="28"/>
           <w:szCs w:val="28"/>
         </w:rPr>
-        <w:t>Résultats</w:t>
-      </w:r>
-    </w:p>
-    <w:p>
-      <w:pPr>
-        <w:spacing w:before="240" w:after="240"/>
-        <w:jc w:val="both"/>
-        <w:rPr>
-          <w:rFonts w:cstheme="minorHAnsi"/>
-        </w:rPr>
-      </w:pPr>
-      <w:r>
-        <w:rPr>
-          <w:rFonts w:cstheme="minorHAnsi"/>
-        </w:rPr>
-        <w:t xml:space="preserve">Une fois les meilleurs paramètres trouvés, notre modèle présentait une performance d’environ 68% sur l’ensemble de validation. Les </w:t>
-      </w:r>
-      <w:r>
-        <w:rPr>
-          <w:rFonts w:cstheme="minorHAnsi"/>
-        </w:rPr>
-        <w:t>performances des autres modèles sont présentées dans le tableau suivant :</w:t>
-      </w:r>
-    </w:p>
-    <w:p>
-      <w:pPr>
-        <w:pStyle w:val="Caption"/>
-        <w:keepNext/>
-        <w:jc w:val="center"/>
-      </w:pPr>
-      <w:r>
-        <w:lastRenderedPageBreak/>
-        <w:t xml:space="preserve">Tableau </w:t>
-      </w:r>
-      <w:r>
-        <w:fldChar w:fldCharType="begin"/>
-      </w:r>
-      <w:r>
-        <w:instrText xml:space="preserve"> SEQ Tableau \* ARABIC </w:instrText>
-      </w:r>
-      <w:r>
-        <w:fldChar w:fldCharType="separate"/>
-      </w:r>
-      <w:r>
-        <w:rPr>
-          <w:noProof/>
-        </w:rPr>
-        <w:t>1</w:t>
-      </w:r>
-      <w:r>
-        <w:fldChar w:fldCharType="end"/>
-      </w:r>
-      <w:r>
-        <w:t>: Meilleures performances obtenues pour les différents modèles considérés</w:t>
-      </w:r>
-    </w:p>
-    <w:tbl>
-      <w:tblPr>
-        <w:tblStyle w:val="TableGrid"/>
-        <w:tblW w:w="0" w:type="auto"/>
-        <w:tblLook w:val="04A0" w:firstRow="1" w:lastRow="0" w:firstColumn="1" w:lastColumn="0" w:noHBand="0" w:noVBand="1"/>
-      </w:tblPr>
-      <w:tblGrid>
-        <w:gridCol w:w="4675"/>
-        <w:gridCol w:w="4675"/>
-      </w:tblGrid>
-      <w:tr>
-        <w:tc>
-          <w:tcPr>
-            <w:tcW w:w="4675" w:type="dxa"/>
-            <w:vAlign w:val="center"/>
-          </w:tcPr>
-          <w:p>
-            <w:pPr>
-              <w:spacing w:before="120" w:after="120"/>
-              <w:jc w:val="right"/>
-              <w:rPr>
-                <w:rFonts w:cstheme="minorHAnsi"/>
-                <w:b/>
-                <w:bCs/>
-              </w:rPr>
-            </w:pPr>
-            <w:r>
-              <w:rPr>
-                <w:rFonts w:cstheme="minorHAnsi"/>
-                <w:b/>
-                <w:bCs/>
-              </w:rPr>
-              <w:t>Modèle</w:t>
-            </w:r>
-          </w:p>
-        </w:tc>
-        <w:tc>
-          <w:tcPr>
-            <w:tcW w:w="4675" w:type="dxa"/>
-            <w:vAlign w:val="center"/>
-          </w:tcPr>
-          <w:p>
-            <w:pPr>
-              <w:spacing w:before="120" w:after="120"/>
-              <w:rPr>
-                <w:rFonts w:cstheme="minorHAnsi"/>
-                <w:b/>
-                <w:bCs/>
-              </w:rPr>
-            </w:pPr>
-            <w:r>
-              <w:rPr>
-                <w:rFonts w:cstheme="minorHAnsi"/>
-                <w:b/>
-                <w:bCs/>
-              </w:rPr>
-              <w:t>Meilleure performance (</w:t>
-            </w:r>
-            <w:r>
-              <w:rPr>
-                <w:rFonts w:cstheme="minorHAnsi"/>
-                <w:b/>
-                <w:bCs/>
-                <w:i/>
-                <w:iCs/>
-              </w:rPr>
-              <w:t xml:space="preserve">Validation </w:t>
-            </w:r>
-            <w:proofErr w:type="spellStart"/>
-            <w:r>
-              <w:rPr>
-                <w:rFonts w:cstheme="minorHAnsi"/>
-                <w:b/>
-                <w:bCs/>
-                <w:i/>
-                <w:iCs/>
-              </w:rPr>
-              <w:t>a</w:t>
-            </w:r>
-            <w:r>
-              <w:rPr>
-                <w:rFonts w:cstheme="minorHAnsi"/>
-                <w:b/>
-                <w:bCs/>
-                <w:i/>
-                <w:iCs/>
-              </w:rPr>
-              <w:t>ccuracy</w:t>
-            </w:r>
-            <w:proofErr w:type="spellEnd"/>
-            <w:r>
-              <w:rPr>
-                <w:rFonts w:cstheme="minorHAnsi"/>
-                <w:b/>
-                <w:bCs/>
-              </w:rPr>
-              <w:t>)</w:t>
-            </w:r>
-          </w:p>
-        </w:tc>
-      </w:tr>
-      <w:tr>
-        <w:tc>
-          <w:tcPr>
-            <w:tcW w:w="4675" w:type="dxa"/>
-            <w:vAlign w:val="center"/>
-          </w:tcPr>
-          <w:p>
-            <w:pPr>
-              <w:spacing w:before="120" w:after="120"/>
-              <w:jc w:val="right"/>
-              <w:rPr>
-                <w:rFonts w:cstheme="minorHAnsi"/>
-              </w:rPr>
-            </w:pPr>
-            <w:proofErr w:type="spellStart"/>
-            <w:r>
-              <w:rPr>
-                <w:rFonts w:cstheme="minorHAnsi"/>
-              </w:rPr>
-              <w:t>Naive</w:t>
-            </w:r>
-            <w:proofErr w:type="spellEnd"/>
-            <w:r>
-              <w:rPr>
-                <w:rFonts w:cstheme="minorHAnsi"/>
-              </w:rPr>
-              <w:t xml:space="preserve"> Bayes</w:t>
-            </w:r>
-          </w:p>
-        </w:tc>
-        <w:tc>
-          <w:tcPr>
-            <w:tcW w:w="4675" w:type="dxa"/>
-            <w:vAlign w:val="center"/>
-          </w:tcPr>
-          <w:p>
-            <w:pPr>
-              <w:shd w:val="clear" w:color="auto" w:fill="FFFFFF"/>
-              <w:tabs>
-                <w:tab w:val="left" w:pos="916"/>
-                <w:tab w:val="left" w:pos="1832"/>
-                <w:tab w:val="left" w:pos="2748"/>
-                <w:tab w:val="left" w:pos="3664"/>
-                <w:tab w:val="left" w:pos="4580"/>
-                <w:tab w:val="left" w:pos="5496"/>
-                <w:tab w:val="left" w:pos="6412"/>
-                <w:tab w:val="left" w:pos="7328"/>
-                <w:tab w:val="left" w:pos="8244"/>
-                <w:tab w:val="left" w:pos="9160"/>
-                <w:tab w:val="left" w:pos="10076"/>
-                <w:tab w:val="left" w:pos="10992"/>
-                <w:tab w:val="left" w:pos="11908"/>
-                <w:tab w:val="left" w:pos="12824"/>
-                <w:tab w:val="left" w:pos="13740"/>
-                <w:tab w:val="left" w:pos="14656"/>
-              </w:tabs>
-              <w:wordWrap w:val="0"/>
-              <w:textAlignment w:val="baseline"/>
-              <w:rPr>
-                <w:rFonts w:ascii="Courier New" w:eastAsia="Times New Roman" w:hAnsi="Courier New" w:cs="Courier New"/>
-                <w:color w:val="000000"/>
-                <w:sz w:val="21"/>
-                <w:szCs w:val="21"/>
-                <w:lang w:val="en-CA" w:eastAsia="en-CA"/>
-              </w:rPr>
-            </w:pPr>
-            <w:r>
-              <w:rPr>
-                <w:rFonts w:ascii="Courier New" w:eastAsia="Times New Roman" w:hAnsi="Courier New" w:cs="Courier New"/>
-                <w:color w:val="000000"/>
-                <w:sz w:val="21"/>
-                <w:szCs w:val="21"/>
-                <w:lang w:val="en-CA" w:eastAsia="en-CA"/>
-              </w:rPr>
-              <w:t>0.45195353748680045</w:t>
-            </w:r>
-          </w:p>
-        </w:tc>
-      </w:tr>
-      <w:tr>
-        <w:tc>
-          <w:tcPr>
-            <w:tcW w:w="4675" w:type="dxa"/>
-            <w:vAlign w:val="center"/>
-          </w:tcPr>
-          <w:p>
-            <w:pPr>
-              <w:spacing w:before="120" w:after="120"/>
-              <w:jc w:val="right"/>
-              <w:rPr>
-                <w:rFonts w:cstheme="minorHAnsi"/>
-              </w:rPr>
-            </w:pPr>
-            <w:proofErr w:type="spellStart"/>
-            <w:r>
-              <w:rPr>
-                <w:rFonts w:cstheme="minorHAnsi"/>
-              </w:rPr>
-              <w:t>Logistic</w:t>
-            </w:r>
-            <w:proofErr w:type="spellEnd"/>
-            <w:r>
-              <w:rPr>
-                <w:rFonts w:cstheme="minorHAnsi"/>
-              </w:rPr>
-              <w:t xml:space="preserve"> </w:t>
-            </w:r>
-            <w:proofErr w:type="spellStart"/>
-            <w:r>
-              <w:rPr>
-                <w:rFonts w:cstheme="minorHAnsi"/>
-              </w:rPr>
-              <w:t>Regression</w:t>
-            </w:r>
-            <w:proofErr w:type="spellEnd"/>
-          </w:p>
-        </w:tc>
-        <w:tc>
-          <w:tcPr>
-            <w:tcW w:w="4675" w:type="dxa"/>
-            <w:vAlign w:val="center"/>
-          </w:tcPr>
-          <w:p>
-            <w:pPr>
-              <w:pStyle w:val="HTMLPreformatted"/>
-              <w:shd w:val="clear" w:color="auto" w:fill="FFFFFF"/>
-              <w:wordWrap w:val="0"/>
-              <w:textAlignment w:val="baseline"/>
-              <w:rPr>
-                <w:color w:val="000000"/>
-                <w:sz w:val="21"/>
-                <w:szCs w:val="21"/>
-              </w:rPr>
-            </w:pPr>
-            <w:r>
-              <w:rPr>
-                <w:color w:val="000000"/>
-                <w:sz w:val="21"/>
-                <w:szCs w:val="21"/>
-              </w:rPr>
-              <w:t>0.4857444561774023</w:t>
-            </w:r>
-          </w:p>
-        </w:tc>
-      </w:tr>
-      <w:tr>
-        <w:tc>
-          <w:tcPr>
-            <w:tcW w:w="4675" w:type="dxa"/>
-            <w:vAlign w:val="center"/>
-          </w:tcPr>
-          <w:p>
-            <w:pPr>
-              <w:spacing w:before="120" w:after="120"/>
-              <w:jc w:val="right"/>
-              <w:rPr>
-                <w:rFonts w:cstheme="minorHAnsi"/>
-              </w:rPr>
-            </w:pPr>
-            <w:proofErr w:type="spellStart"/>
-            <w:r>
-              <w:rPr>
-                <w:rFonts w:cstheme="minorHAnsi"/>
-              </w:rPr>
-              <w:t>Linear</w:t>
-            </w:r>
-            <w:proofErr w:type="spellEnd"/>
-            <w:r>
-              <w:rPr>
-                <w:rFonts w:cstheme="minorHAnsi"/>
-              </w:rPr>
-              <w:t xml:space="preserve"> SVC</w:t>
-            </w:r>
-          </w:p>
-        </w:tc>
-        <w:tc>
-          <w:tcPr>
-            <w:tcW w:w="4675" w:type="dxa"/>
-            <w:vAlign w:val="center"/>
-          </w:tcPr>
-          <w:p>
-            <w:pPr>
-              <w:pStyle w:val="HTMLPreformatted"/>
-              <w:shd w:val="clear" w:color="auto" w:fill="FFFFFF"/>
-              <w:wordWrap w:val="0"/>
-              <w:textAlignment w:val="baseline"/>
-              <w:rPr>
-                <w:color w:val="000000"/>
-                <w:sz w:val="21"/>
-                <w:szCs w:val="21"/>
-              </w:rPr>
-            </w:pPr>
-            <w:r>
-              <w:rPr>
-                <w:color w:val="000000"/>
-                <w:sz w:val="21"/>
-                <w:szCs w:val="21"/>
-              </w:rPr>
-              <w:t>0.470960929250264</w:t>
-            </w:r>
-          </w:p>
-        </w:tc>
-      </w:tr>
-      <w:tr>
-        <w:tc>
-          <w:tcPr>
-            <w:tcW w:w="4675" w:type="dxa"/>
-            <w:vAlign w:val="center"/>
-          </w:tcPr>
-          <w:p>
-            <w:pPr>
-              <w:spacing w:before="120" w:after="120"/>
-              <w:jc w:val="right"/>
-              <w:rPr>
-                <w:rFonts w:cstheme="minorHAnsi"/>
-              </w:rPr>
-            </w:pPr>
-            <w:r>
-              <w:rPr>
-                <w:rFonts w:cstheme="minorHAnsi"/>
-              </w:rPr>
-              <w:t>K-</w:t>
-            </w:r>
-            <w:proofErr w:type="spellStart"/>
-            <w:r>
-              <w:rPr>
-                <w:rFonts w:cstheme="minorHAnsi"/>
-              </w:rPr>
-              <w:t>Neighbours</w:t>
-            </w:r>
-            <w:proofErr w:type="spellEnd"/>
-            <w:r>
-              <w:rPr>
-                <w:rFonts w:cstheme="minorHAnsi"/>
-              </w:rPr>
-              <w:t xml:space="preserve"> </w:t>
-            </w:r>
-          </w:p>
-        </w:tc>
-        <w:tc>
-          <w:tcPr>
-            <w:tcW w:w="4675" w:type="dxa"/>
-            <w:vAlign w:val="center"/>
-          </w:tcPr>
-          <w:p>
-            <w:pPr>
-              <w:pStyle w:val="HTMLPreformatted"/>
-              <w:shd w:val="clear" w:color="auto" w:fill="FFFFFF"/>
-              <w:wordWrap w:val="0"/>
-              <w:textAlignment w:val="baseline"/>
-              <w:rPr>
-                <w:color w:val="000000"/>
-                <w:sz w:val="21"/>
-                <w:szCs w:val="21"/>
-              </w:rPr>
-            </w:pPr>
-            <w:r>
-              <w:rPr>
-                <w:color w:val="000000"/>
-                <w:sz w:val="21"/>
-                <w:szCs w:val="21"/>
-              </w:rPr>
-              <w:t>0.4804646251319958</w:t>
-            </w:r>
-          </w:p>
-        </w:tc>
-      </w:tr>
-      <w:tr>
-        <w:tc>
-          <w:tcPr>
-            <w:tcW w:w="4675" w:type="dxa"/>
-            <w:vAlign w:val="center"/>
-          </w:tcPr>
-          <w:p>
-            <w:pPr>
-              <w:spacing w:before="120" w:after="120"/>
-              <w:jc w:val="right"/>
-              <w:rPr>
-                <w:rFonts w:cstheme="minorHAnsi"/>
-              </w:rPr>
-            </w:pPr>
-            <w:proofErr w:type="spellStart"/>
-            <w:r>
-              <w:rPr>
-                <w:rFonts w:cstheme="minorHAnsi"/>
-              </w:rPr>
-              <w:t>Decision</w:t>
-            </w:r>
-            <w:proofErr w:type="spellEnd"/>
-            <w:r>
-              <w:rPr>
-                <w:rFonts w:cstheme="minorHAnsi"/>
-              </w:rPr>
-              <w:t xml:space="preserve"> </w:t>
-            </w:r>
-            <w:proofErr w:type="spellStart"/>
-            <w:r>
-              <w:rPr>
-                <w:rFonts w:cstheme="minorHAnsi"/>
-              </w:rPr>
-              <w:t>Trees</w:t>
-            </w:r>
-            <w:proofErr w:type="spellEnd"/>
-          </w:p>
-        </w:tc>
-        <w:tc>
-          <w:tcPr>
-            <w:tcW w:w="4675" w:type="dxa"/>
-            <w:vAlign w:val="center"/>
-          </w:tcPr>
-          <w:p>
-            <w:pPr>
-              <w:pStyle w:val="HTMLPreformatted"/>
-              <w:shd w:val="clear" w:color="auto" w:fill="FFFFFF"/>
-              <w:wordWrap w:val="0"/>
-              <w:textAlignment w:val="baseline"/>
-              <w:rPr>
-                <w:color w:val="000000"/>
-                <w:sz w:val="21"/>
-                <w:szCs w:val="21"/>
-              </w:rPr>
-            </w:pPr>
-            <w:r>
-              <w:rPr>
-                <w:color w:val="000000"/>
-                <w:sz w:val="21"/>
-                <w:szCs w:val="21"/>
-              </w:rPr>
-              <w:t>0.5913410770855333</w:t>
-            </w:r>
-          </w:p>
-        </w:tc>
-      </w:tr>
-      <w:tr>
-        <w:tc>
-          <w:tcPr>
-            <w:tcW w:w="4675" w:type="dxa"/>
-            <w:vAlign w:val="center"/>
-          </w:tcPr>
-          <w:p>
-            <w:pPr>
-              <w:spacing w:before="120" w:after="120"/>
-              <w:jc w:val="right"/>
-              <w:rPr>
-                <w:rFonts w:cstheme="minorHAnsi"/>
-              </w:rPr>
-            </w:pPr>
-            <w:proofErr w:type="spellStart"/>
-            <w:r>
-              <w:rPr>
-                <w:rFonts w:cstheme="minorHAnsi"/>
-              </w:rPr>
-              <w:t>Random</w:t>
-            </w:r>
-            <w:proofErr w:type="spellEnd"/>
-            <w:r>
-              <w:rPr>
-                <w:rFonts w:cstheme="minorHAnsi"/>
-              </w:rPr>
-              <w:t xml:space="preserve"> Forest</w:t>
-            </w:r>
-          </w:p>
-        </w:tc>
-        <w:tc>
-          <w:tcPr>
-            <w:tcW w:w="4675" w:type="dxa"/>
-            <w:vAlign w:val="center"/>
-          </w:tcPr>
-          <w:p>
-            <w:pPr>
-              <w:pStyle w:val="HTMLPreformatted"/>
-              <w:shd w:val="clear" w:color="auto" w:fill="FFFFFF"/>
-              <w:wordWrap w:val="0"/>
-              <w:textAlignment w:val="baseline"/>
-              <w:rPr>
-                <w:color w:val="000000"/>
-                <w:sz w:val="21"/>
-                <w:szCs w:val="21"/>
-              </w:rPr>
-            </w:pPr>
-            <w:r>
-              <w:rPr>
-                <w:color w:val="000000"/>
-                <w:sz w:val="21"/>
-                <w:szCs w:val="21"/>
-              </w:rPr>
-              <w:t>0.6821541710665259</w:t>
-            </w:r>
-          </w:p>
-        </w:tc>
-      </w:tr>
-    </w:tbl>
-    <w:p>
-      <w:pPr>
-        <w:spacing w:before="480" w:after="0"/>
-        <w:jc w:val="both"/>
-        <w:rPr>
-          <w:rFonts w:cstheme="minorHAnsi"/>
-        </w:rPr>
-      </w:pPr>
-      <w:r>
-        <w:rPr>
-          <w:rFonts w:cstheme="minorHAnsi"/>
-        </w:rPr>
-        <w:t xml:space="preserve">Les meilleures valeurs des hyperparamètres de notre modèle sont de 18 pour </w:t>
-      </w:r>
-      <w:proofErr w:type="spellStart"/>
-      <w:r>
-        <w:rPr>
-          <w:rFonts w:cstheme="minorHAnsi"/>
-          <w:i/>
-          <w:iCs/>
-        </w:rPr>
-        <w:t>max_depth</w:t>
-      </w:r>
-      <w:proofErr w:type="spellEnd"/>
-      <w:r>
-        <w:rPr>
-          <w:rFonts w:cstheme="minorHAnsi"/>
-        </w:rPr>
-        <w:t xml:space="preserve"> (</w:t>
-      </w:r>
-      <w:r>
-        <w:rPr>
-          <w:rFonts w:cstheme="minorHAnsi"/>
-        </w:rPr>
-        <w:t>soit une profondeur maximale de 18 pour chaque arbre), et 700</w:t>
-      </w:r>
-      <w:r>
-        <w:rPr>
-          <w:rFonts w:cstheme="minorHAnsi"/>
-        </w:rPr>
-        <w:t xml:space="preserve"> </w:t>
-      </w:r>
-      <w:r>
-        <w:rPr>
-          <w:rFonts w:cstheme="minorHAnsi"/>
-        </w:rPr>
-        <w:t xml:space="preserve">pour </w:t>
-      </w:r>
-      <w:proofErr w:type="spellStart"/>
-      <w:r>
-        <w:rPr>
-          <w:rFonts w:cstheme="minorHAnsi"/>
-          <w:i/>
-          <w:iCs/>
-        </w:rPr>
-        <w:t>n_estimat</w:t>
-      </w:r>
-      <w:r>
-        <w:rPr>
-          <w:rFonts w:cstheme="minorHAnsi"/>
-          <w:i/>
-          <w:iCs/>
-        </w:rPr>
-        <w:t>ors</w:t>
-      </w:r>
-      <w:proofErr w:type="spellEnd"/>
-      <w:r>
-        <w:rPr>
-          <w:rFonts w:cstheme="minorHAnsi"/>
-        </w:rPr>
-        <w:t xml:space="preserve"> (soit 700 arbres dans notre forêt, ce qui permet de bien meilleurs résultats qu’avec un seul arbre seulement).</w:t>
-      </w:r>
-    </w:p>
-    <w:p>
-      <w:pPr>
-        <w:pStyle w:val="ListParagraph"/>
-        <w:numPr>
-          <w:ilvl w:val="0"/>
-          <w:numId w:val="1"/>
-        </w:numPr>
-        <w:spacing w:before="480" w:after="240"/>
-        <w:rPr>
-          <w:rFonts w:cstheme="minorHAnsi"/>
-          <w:b/>
-          <w:bCs/>
-          <w:sz w:val="28"/>
-          <w:szCs w:val="28"/>
-        </w:rPr>
-      </w:pPr>
-      <w:r>
-        <w:rPr>
-          <w:rFonts w:cstheme="minorHAnsi"/>
-          <w:b/>
-          <w:bCs/>
-          <w:sz w:val="28"/>
-          <w:szCs w:val="28"/>
-        </w:rPr>
-        <w:t>Discussion</w:t>
-      </w:r>
-    </w:p>
-    <w:p>
-      <w:pPr>
-        <w:spacing w:before="240"/>
-        <w:jc w:val="both"/>
-        <w:rPr>
-          <w:rFonts w:cstheme="minorHAnsi"/>
-        </w:rPr>
-      </w:pPr>
-      <w:r>
-        <w:rPr>
-          <w:rFonts w:cstheme="minorHAnsi"/>
-        </w:rPr>
-        <w:t>Les résultats présentés dans le tableau ne sont pas tout à fait comparables</w:t>
-      </w:r>
-      <w:r>
-        <w:rPr>
-          <w:rFonts w:cstheme="minorHAnsi"/>
-        </w:rPr>
-        <w:t xml:space="preserve"> entre eux</w:t>
-      </w:r>
-      <w:r>
-        <w:rPr>
-          <w:rFonts w:cstheme="minorHAnsi"/>
-        </w:rPr>
-        <w:t xml:space="preserve">, étant donné que le seul modèle pour lequel une optimisation des hyperparamètres a été effectuée est la forêt d’arbres décisionnels. </w:t>
-      </w:r>
-      <w:r>
-        <w:rPr>
-          <w:rFonts w:cstheme="minorHAnsi"/>
-        </w:rPr>
-        <w:t xml:space="preserve">Cependant, on se rend compte que cette optimisation n’a amenée qu’une amélioration minime du modèle, la performance étant passée de 66 à 68%. </w:t>
-      </w:r>
-    </w:p>
-    <w:p>
-      <w:pPr>
-        <w:spacing w:before="240"/>
-        <w:jc w:val="both"/>
-        <w:rPr>
-          <w:rFonts w:cstheme="minorHAnsi"/>
-        </w:rPr>
-      </w:pPr>
-      <w:r>
-        <w:rPr>
-          <w:rFonts w:cstheme="minorHAnsi"/>
-        </w:rPr>
-        <w:t>On peut supposer que les autres modèles auraient pu être plus performants si un meilleur réglage des hyperparamètres avait été effectué. Il faut cependant garder à l’esprit que trouver les paramètres optimaux est une tâche extrêmement longue et nécessite beaucoup de ressources (</w:t>
-      </w:r>
-      <w:r>
-        <w:rPr>
-          <w:rFonts w:cstheme="minorHAnsi"/>
-        </w:rPr>
-        <w:t xml:space="preserve">le processeur est très sollicité). C’est pour cette raison que nous avons préféré nous concentrer sur un seul classifieur, en essayant de l’optimiser au maximum. Si nous avions eu de meilleures ressources machine, nous aurions pu tenter de mieux paramétrer les autres classifieurs. </w:t>
-      </w:r>
-    </w:p>
-    <w:p>
-      <w:pPr>
-        <w:spacing w:before="240"/>
-        <w:jc w:val="both"/>
-        <w:rPr>
-          <w:rFonts w:cstheme="minorHAnsi"/>
-        </w:rPr>
-      </w:pPr>
-      <w:r>
-        <w:rPr>
-          <w:rFonts w:cstheme="minorHAnsi"/>
-        </w:rPr>
-        <w:t xml:space="preserve">Pour trouver un modèle encore plus performant, il doit probablement exister de meilleurs classifieurs, plus adaptés à notre ensemble de données. En effet, en fonction de la variance et des autres caractéristiques de l’ensemble de données, un classifieur peut être plus adapté qu’un autre. De plus, peut-être qu’une meilleure séparation des ensembles d’entraînement et de validation (répartition </w:t>
-      </w:r>
-      <w:r>
-        <w:rPr>
-          <w:rFonts w:cstheme="minorHAnsi"/>
-        </w:rPr>
-        <w:t>et échantillonnage différent</w:t>
-      </w:r>
-      <w:r>
-        <w:rPr>
-          <w:rFonts w:cstheme="minorHAnsi"/>
-        </w:rPr>
-        <w:t>s) aurait permis d’obtenir un indicateur de performance plus proche de la réalité.</w:t>
-      </w:r>
-    </w:p>
-    <w:p>
-      <w:pPr>
-        <w:spacing w:before="480" w:after="240"/>
-        <w:rPr>
-          <w:rFonts w:cstheme="minorHAnsi"/>
-          <w:b/>
-          <w:bCs/>
-          <w:sz w:val="28"/>
-          <w:szCs w:val="28"/>
-        </w:rPr>
-      </w:pPr>
-    </w:p>
-    <w:p>
-      <w:pPr>
-        <w:spacing w:before="480" w:after="240"/>
-        <w:rPr>
-          <w:rFonts w:cstheme="minorHAnsi"/>
-          <w:b/>
-          <w:bCs/>
-          <w:sz w:val="28"/>
-          <w:szCs w:val="28"/>
-        </w:rPr>
-      </w:pPr>
-      <w:r>
-        <w:rPr>
-          <w:rFonts w:cstheme="minorHAnsi"/>
-          <w:b/>
-          <w:bCs/>
-          <w:sz w:val="28"/>
-          <w:szCs w:val="28"/>
-        </w:rPr>
         <w:lastRenderedPageBreak/>
         <w:t>Références</w:t>
       </w:r>
-    </w:p>
-    <w:p>
-      <w:pPr>
-        <w:rPr>
-          <w:noProof/>
-          <w:lang w:val="en-CA"/>
-        </w:rPr>
-      </w:pPr>
       <w:r>
         <w:rPr>
           <w:rFonts w:cstheme="minorHAnsi"/>
@@ -2294,7 +2414,8 @@
       </w:r>
     </w:p>
     <w:sectPr>
-      <w:footerReference w:type="default" r:id="rId9"/>
+      <w:headerReference w:type="default" r:id="rId9"/>
+      <w:footerReference w:type="default" r:id="rId10"/>
       <w:pgSz w:w="12240" w:h="15840"/>
       <w:pgMar w:top="1440" w:right="1440" w:bottom="1440" w:left="1440" w:header="708" w:footer="708" w:gutter="0"/>
       <w:cols w:space="708"/>
@@ -2405,6 +2526,26 @@
     </w:p>
   </w:footnote>
 </w:footnotes>
+</file>
+
+<file path=word/header1.xml><?xml version="1.0" encoding="utf-8"?>
+<w:hdr xmlns:wpc="http://schemas.microsoft.com/office/word/2010/wordprocessingCanvas" xmlns:cx="http://schemas.microsoft.com/office/drawing/2014/chartex" xmlns:cx1="http://schemas.microsoft.com/office/drawing/2015/9/8/chartex" xmlns:cx2="http://schemas.microsoft.com/office/drawing/2015/10/21/chartex" xmlns:cx3="http://schemas.microsoft.com/office/drawing/2016/5/9/chartex" xmlns:cx4="http://schemas.microsoft.com/office/drawing/2016/5/10/chartex" xmlns:cx5="http://schemas.microsoft.com/office/drawing/2016/5/11/chartex" xmlns:cx6="http://schemas.microsoft.com/office/drawing/2016/5/12/chartex" xmlns:cx7="http://schemas.microsoft.com/office/drawing/2016/5/13/chartex" xmlns:cx8="http://schemas.microsoft.com/office/drawing/2016/5/14/chartex" xmlns:mc="http://schemas.openxmlformats.org/markup-compatibility/2006" xmlns:aink="http://schemas.microsoft.com/office/drawing/2016/ink" xmlns:am3d="http://schemas.microsoft.com/office/drawing/2017/model3d" xmlns:o="urn:schemas-microsoft-com:office:office" xmlns:r="http://schemas.openxmlformats.org/officeDocument/2006/relationships" xmlns:m="http://schemas.openxmlformats.org/officeDocument/2006/math" xmlns:v="urn:schemas-microsoft-com:vml" xmlns:wp14="http://schemas.microsoft.com/office/word/2010/wordprocessingDrawing" xmlns:wp="http://schemas.openxmlformats.org/drawingml/2006/wordprocessingDrawing" xmlns:w10="urn:schemas-microsoft-com:office:word" xmlns:w="http://schemas.openxmlformats.org/wordprocessingml/2006/main" xmlns:w14="http://schemas.microsoft.com/office/word/2010/wordml" xmlns:w15="http://schemas.microsoft.com/office/word/2012/wordml" xmlns:w16cex="http://schemas.microsoft.com/office/word/2018/wordml/cex" xmlns:w16cid="http://schemas.microsoft.com/office/word/2016/wordml/cid" xmlns:w16="http://schemas.microsoft.com/office/word/2018/wordml" xmlns:w16sdtdh="http://schemas.microsoft.com/office/word/2020/wordml/sdtdatahash" xmlns:w16se="http://schemas.microsoft.com/office/word/2015/wordml/symex" xmlns:wpg="http://schemas.microsoft.com/office/word/2010/wordprocessingGroup" xmlns:wpi="http://schemas.microsoft.com/office/word/2010/wordprocessingInk" xmlns:wne="http://schemas.microsoft.com/office/word/2006/wordml" xmlns:wps="http://schemas.microsoft.com/office/word/2010/wordprocessingShape" mc:Ignorable="w14 w15 w16se w16cid w16 w16cex w16sdtdh wp14">
+  <w:p>
+    <w:pPr>
+      <w:pStyle w:val="Header"/>
+    </w:pPr>
+    <w:r>
+      <w:t>INF8215 (Automne 2021)</w:t>
+    </w:r>
+    <w:r>
+      <w:tab/>
+    </w:r>
+    <w:r>
+      <w:tab/>
+      <w:t>7 décembre 2021</w:t>
+    </w:r>
+  </w:p>
+</w:hdr>
 </file>
 
 <file path=word/numbering.xml><?xml version="1.0" encoding="utf-8"?>
